--- a/TEMP/input/p144r_HW_SD_+_MHS+_G2/tc_p144r.docx
+++ b/TEMP/input/p144r_HW_SD_+_MHS+_G2/tc_p144r.docx
@@ -5082,36 +5082,14 @@
     <w:rPrDefault>
       <w:rPr>
         <w:rFonts w:ascii="Arial" w:cs="Arial" w:eastAsia="Arial" w:hAnsi="Arial"/>
-        <w:b w:val="0"/>
-        <w:i w:val="0"/>
-        <w:smallCaps w:val="0"/>
-        <w:strike w:val="0"/>
-        <w:color w:val="000000"/>
         <w:sz w:val="22"/>
         <w:szCs w:val="22"/>
-        <w:u w:val="none"/>
-        <w:shd w:fill="auto" w:val="clear"/>
-        <w:vertAlign w:val="baseline"/>
         <w:lang w:val="en"/>
       </w:rPr>
     </w:rPrDefault>
     <w:pPrDefault>
       <w:pPr>
-        <w:keepNext w:val="0"/>
-        <w:keepLines w:val="0"/>
-        <w:widowControl w:val="1"/>
-        <w:pBdr>
-          <w:top w:space="0" w:sz="0" w:val="nil"/>
-          <w:left w:space="0" w:sz="0" w:val="nil"/>
-          <w:bottom w:space="0" w:sz="0" w:val="nil"/>
-          <w:right w:space="0" w:sz="0" w:val="nil"/>
-          <w:between w:space="0" w:sz="0" w:val="nil"/>
-        </w:pBdr>
-        <w:shd w:fill="auto" w:val="clear"/>
-        <w:spacing w:after="0" w:before="0" w:line="276" w:lineRule="auto"/>
-        <w:ind w:left="0" w:right="0" w:firstLine="0"/>
-        <w:contextualSpacing w:val="0"/>
-        <w:jc w:val="left"/>
+        <w:spacing w:line="276" w:lineRule="auto"/>
       </w:pPr>
     </w:pPrDefault>
   </w:docDefaults>

--- a/TEMP/input/p144r_HW_SD_+_MHS+_G2/tc_p144r.docx
+++ b/TEMP/input/p144r_HW_SD_+_MHS+_G2/tc_p144r.docx
@@ -188,24 +188,7 @@
           <w:szCs w:val="18"/>
           <w:rtl w:val="0"/>
         </w:rPr>
-        <w:t xml:space="preserve">&lt;id&gt;</w:t>
-      </w:r>
-      <w:r>
-        <w:rPr>
-          <w:color w:val="000000"/>
-          <w:rtl w:val="0"/>
-        </w:rPr>
-        <w:t xml:space="preserve">p144r_1</w:t>
-      </w:r>
-      <w:r>
-        <w:rPr>
-          <w:rFonts w:ascii="Courier New" w:cs="Courier New" w:eastAsia="Courier New" w:hAnsi="Courier New"/>
-          <w:color w:val="7f6000"/>
-          <w:sz w:val="18"/>
-          <w:szCs w:val="18"/>
-          <w:rtl w:val="0"/>
-        </w:rPr>
-        <w:t xml:space="preserve">&lt;/id&gt;</w:t>
+        <w:t xml:space="preserve">&lt;id&gt;p144r_1&lt;/id&gt;</w:t>
       </w:r>
       <w:r>
         <w:rPr>

--- a/TEMP/input/p144r_HW_SD_+_MHS+_G2/tc_p144r.docx
+++ b/TEMP/input/p144r_HW_SD_+_MHS+_G2/tc_p144r.docx
@@ -2815,33 +2815,6 @@
           <w:rtl w:val="0"/>
         </w:rPr>
         <w:t xml:space="preserve">amp;</w:t>
-      </w:r>
-      <w:r>
-        <w:rPr>
-          <w:rFonts w:ascii="Courier New" w:cs="Courier New" w:eastAsia="Courier New" w:hAnsi="Courier New"/>
-          <w:color w:val="a9a9a9"/>
-          <w:sz w:val="14"/>
-          <w:szCs w:val="14"/>
-          <w:rtl w:val="0"/>
-        </w:rPr>
-        <w:t xml:space="preserve">&lt;exp&gt;</w:t>
-      </w:r>
-      <w:r>
-        <w:rPr>
-          <w:color w:val="000000"/>
-          <w:rtl w:val="0"/>
-        </w:rPr>
-        <w:t xml:space="preserve">c</w:t>
-      </w:r>
-      <w:r>
-        <w:rPr>
-          <w:rFonts w:ascii="Courier New" w:cs="Courier New" w:eastAsia="Courier New" w:hAnsi="Courier New"/>
-          <w:color w:val="a9a9a9"/>
-          <w:sz w:val="14"/>
-          <w:szCs w:val="14"/>
-          <w:rtl w:val="0"/>
-        </w:rPr>
-        <w:t xml:space="preserve">&lt;/exp&gt;</w:t>
       </w:r>
       <w:r>
         <w:rPr>

--- a/TEMP/input/p144r_HW_SD_+_MHS+_G2/tc_p144r.docx
+++ b/TEMP/input/p144r_HW_SD_+_MHS+_G2/tc_p144r.docx
@@ -4863,7 +4863,7 @@
     </w:p>
     <w:sectPr>
       <w:pgSz w:h="15840" w:w="12240"/>
-      <w:pgMar w:bottom="1440" w:top="1440" w:left="1440" w:right="1440" w:header="0"/>
+      <w:pgMar w:bottom="1440" w:top="1440" w:left="1440" w:right="1440" w:header="0" w:footer="720"/>
       <w:pgNumType w:start="1"/>
     </w:sectPr>
   </w:body>

--- a/TEMP/input/p144r_HW_SD_+_MHS+_G2/tc_p144r.docx
+++ b/TEMP/input/p144r_HW_SD_+_MHS+_G2/tc_p144r.docx
@@ -2051,7 +2051,7 @@
           <w:color w:val="000000"/>
           <w:rtl w:val="0"/>
         </w:rPr>
-        <w:t xml:space="preserve">poincte</w:t>
+        <w:t xml:space="preserve">poincte fortete</w:t>
       </w:r>
       <w:r>
         <w:rPr>
@@ -2068,7 +2068,7 @@
           <w:color w:val="000000"/>
           <w:rtl w:val="0"/>
         </w:rPr>
-        <w:t xml:space="preserve"> fortete co</w:t>
+        <w:t xml:space="preserve"> co</w:t>
       </w:r>
       <w:r>
         <w:rPr>
@@ -2232,31 +2232,31 @@
           <w:szCs w:val="18"/>
           <w:rtl w:val="0"/>
         </w:rPr>
-        <w:t xml:space="preserve">&lt;m&gt;</w:t>
-      </w:r>
-      <w:r>
-        <w:rPr>
-          <w:color w:val="000000"/>
-          <w:rtl w:val="0"/>
-        </w:rPr>
-        <w:t xml:space="preserve">ardille</w:t>
-      </w:r>
-      <w:r>
-        <w:rPr>
-          <w:rFonts w:ascii="Courier New" w:cs="Courier New" w:eastAsia="Courier New" w:hAnsi="Courier New"/>
-          <w:color w:val="0000ff"/>
-          <w:sz w:val="18"/>
-          <w:szCs w:val="18"/>
-          <w:rtl w:val="0"/>
-        </w:rPr>
-        <w:t xml:space="preserve">&lt;/m&gt;</w:t>
-      </w:r>
-      <w:r>
-        <w:rPr>
-          <w:color w:val="000000"/>
-          <w:rtl w:val="0"/>
-        </w:rPr>
-        <w:t xml:space="preserve"> fresche que tu adapteras par dessoubs Estire ladicte</w:t>
+        <w:t xml:space="preserve">&lt;tl&gt;&lt;m&gt;</w:t>
+      </w:r>
+      <w:r>
+        <w:rPr>
+          <w:color w:val="000000"/>
+          <w:rtl w:val="0"/>
+        </w:rPr>
+        <w:t xml:space="preserve">ardille fresche</w:t>
+      </w:r>
+      <w:r>
+        <w:rPr>
+          <w:rFonts w:ascii="Courier New" w:cs="Courier New" w:eastAsia="Courier New" w:hAnsi="Courier New"/>
+          <w:color w:val="0000ff"/>
+          <w:sz w:val="18"/>
+          <w:szCs w:val="18"/>
+          <w:rtl w:val="0"/>
+        </w:rPr>
+        <w:t xml:space="preserve">&lt;/m&gt;&lt;/tl&gt;</w:t>
+      </w:r>
+      <w:r>
+        <w:rPr>
+          <w:color w:val="000000"/>
+          <w:rtl w:val="0"/>
+        </w:rPr>
+        <w:t xml:space="preserve"> que tu adapteras par dessoubs Estire ladicte</w:t>
       </w:r>
       <w:r>
         <w:rPr>
@@ -2312,7 +2312,7 @@
           <w:color w:val="000000"/>
           <w:rtl w:val="0"/>
         </w:rPr>
-        <w:t xml:space="preserve"> pattes avecq tes petites </w:t>
+        <w:t xml:space="preserve"> pattes avecq tes </w:t>
       </w:r>
       <w:r>
         <w:rPr>
@@ -2329,7 +2329,7 @@
           <w:color w:val="000000"/>
           <w:rtl w:val="0"/>
         </w:rPr>
-        <w:t xml:space="preserve">pinsettes</w:t>
+        <w:t xml:space="preserve">petites pinsettes</w:t>
       </w:r>
       <w:r>
         <w:rPr>
@@ -3465,15 +3465,18 @@
         <w:shd w:fill="auto" w:val="clear"/>
         <w:contextualSpacing w:val="0"/>
         <w:rPr>
-          <w:color w:val="000000"/>
-        </w:rPr>
-      </w:pPr>
-      <w:r>
-        <w:rPr>
           <w:rFonts w:ascii="Courier New" w:cs="Courier New" w:eastAsia="Courier New" w:hAnsi="Courier New"/>
           <w:color w:val="7f6000"/>
           <w:sz w:val="18"/>
           <w:szCs w:val="18"/>
+        </w:rPr>
+      </w:pPr>
+      <w:r>
+        <w:rPr>
+          <w:rFonts w:ascii="Courier New" w:cs="Courier New" w:eastAsia="Courier New" w:hAnsi="Courier New"/>
+          <w:color w:val="7f6000"/>
+          <w:sz w:val="18"/>
+          <w:szCs w:val="18"/>
           <w:rtl w:val="0"/>
         </w:rPr>
         <w:t xml:space="preserve">&lt;ab&gt;</w:t>
@@ -3493,7 +3496,13 @@
           <w:color w:val="000000"/>
           <w:rtl w:val="0"/>
         </w:rPr>
-        <w:t xml:space="preserve">left-top</w:t>
+        <w:t xml:space="preserve">left-</w:t>
+      </w:r>
+      <w:r>
+        <w:rPr>
+          <w:rtl w:val="0"/>
+        </w:rPr>
+        <w:t xml:space="preserve">middle</w:t>
       </w:r>
       <w:r>
         <w:rPr>
@@ -3505,6 +3514,56 @@
         </w:rPr>
         <w:t xml:space="preserve">&lt;/margin&gt;</w:t>
       </w:r>
+    </w:p>
+    <w:p>
+      <w:pPr>
+        <w:widowControl w:val="0"/>
+        <w:pBdr>
+          <w:top w:space="0" w:sz="0" w:val="nil"/>
+          <w:left w:space="0" w:sz="0" w:val="nil"/>
+          <w:bottom w:space="0" w:sz="0" w:val="nil"/>
+          <w:right w:space="0" w:sz="0" w:val="nil"/>
+          <w:between w:space="0" w:sz="0" w:val="nil"/>
+        </w:pBdr>
+        <w:shd w:fill="auto" w:val="clear"/>
+        <w:contextualSpacing w:val="0"/>
+        <w:rPr>
+          <w:rFonts w:ascii="Courier New" w:cs="Courier New" w:eastAsia="Courier New" w:hAnsi="Courier New"/>
+          <w:color w:val="7f6000"/>
+          <w:sz w:val="18"/>
+          <w:szCs w:val="18"/>
+        </w:rPr>
+      </w:pPr>
+      <w:r>
+        <w:rPr>
+          <w:rFonts w:ascii="Courier New" w:cs="Courier New" w:eastAsia="Courier New" w:hAnsi="Courier New"/>
+          <w:color w:val="0000ff"/>
+          <w:sz w:val="18"/>
+          <w:szCs w:val="18"/>
+          <w:rtl w:val="0"/>
+        </w:rPr>
+        <w:t xml:space="preserve">&lt;render&gt;</w:t>
+      </w:r>
+      <w:r>
+        <w:rPr>
+          <w:rFonts w:ascii="Courier New" w:cs="Courier New" w:eastAsia="Courier New" w:hAnsi="Courier New"/>
+          <w:color w:val="7f6000"/>
+          <w:sz w:val="18"/>
+          <w:szCs w:val="18"/>
+          <w:rtl w:val="0"/>
+        </w:rPr>
+        <w:t xml:space="preserve">tall</w:t>
+      </w:r>
+      <w:r>
+        <w:rPr>
+          <w:rFonts w:ascii="Courier New" w:cs="Courier New" w:eastAsia="Courier New" w:hAnsi="Courier New"/>
+          <w:color w:val="0000ff"/>
+          <w:sz w:val="18"/>
+          <w:szCs w:val="18"/>
+          <w:rtl w:val="0"/>
+        </w:rPr>
+        <w:t xml:space="preserve">&lt;/render&gt;</w:t>
+      </w:r>
       <w:r>
         <w:rPr>
           <w:rtl w:val="0"/>
@@ -3905,29 +3964,87 @@
       </w:pPr>
       <w:r>
         <w:rPr>
+          <w:rtl w:val="0"/>
+        </w:rPr>
+      </w:r>
+    </w:p>
+    <w:p>
+      <w:pPr>
+        <w:widowControl w:val="0"/>
+        <w:pBdr>
+          <w:top w:space="0" w:sz="0" w:val="nil"/>
+          <w:left w:space="0" w:sz="0" w:val="nil"/>
+          <w:bottom w:space="0" w:sz="0" w:val="nil"/>
+          <w:right w:space="0" w:sz="0" w:val="nil"/>
+          <w:between w:space="0" w:sz="0" w:val="nil"/>
+        </w:pBdr>
+        <w:shd w:fill="auto" w:val="clear"/>
+        <w:contextualSpacing w:val="0"/>
+        <w:rPr>
+          <w:rFonts w:ascii="Courier New" w:cs="Courier New" w:eastAsia="Courier New" w:hAnsi="Courier New"/>
+          <w:color w:val="0000ff"/>
+          <w:sz w:val="18"/>
+          <w:szCs w:val="18"/>
+        </w:rPr>
+      </w:pPr>
+      <w:r>
+        <w:rPr>
+          <w:rFonts w:ascii="Courier New" w:cs="Courier New" w:eastAsia="Courier New" w:hAnsi="Courier New"/>
+          <w:color w:val="0000ff"/>
+          <w:sz w:val="18"/>
+          <w:szCs w:val="18"/>
+          <w:rtl w:val="0"/>
+        </w:rPr>
+        <w:t xml:space="preserve">&lt;</w:t>
+      </w:r>
+      <w:commentRangeStart w:id="1"/>
+      <w:r>
+        <w:rPr>
+          <w:rFonts w:ascii="Courier New" w:cs="Courier New" w:eastAsia="Courier New" w:hAnsi="Courier New"/>
+          <w:color w:val="0000ff"/>
+          <w:sz w:val="18"/>
+          <w:szCs w:val="18"/>
+          <w:rtl w:val="0"/>
+        </w:rPr>
+        <w:t xml:space="preserve">f</w:t>
+      </w:r>
+      <w:commentRangeEnd w:id="1"/>
+      <w:r>
+        <w:commentReference w:id="1"/>
+      </w:r>
+      <w:r>
+        <w:rPr>
+          <w:rFonts w:ascii="Courier New" w:cs="Courier New" w:eastAsia="Courier New" w:hAnsi="Courier New"/>
+          <w:color w:val="0000ff"/>
+          <w:sz w:val="18"/>
+          <w:szCs w:val="18"/>
+          <w:rtl w:val="0"/>
+        </w:rPr>
+        <w:t xml:space="preserve">igure&gt;</w:t>
+      </w:r>
+    </w:p>
+    <w:p>
+      <w:pPr>
+        <w:widowControl w:val="0"/>
+        <w:contextualSpacing w:val="0"/>
+        <w:rPr/>
+      </w:pPr>
+      <w:r>
+        <w:rPr>
           <w:rFonts w:ascii="Courier New" w:cs="Courier New" w:eastAsia="Courier New" w:hAnsi="Courier New"/>
           <w:color w:val="7f6000"/>
           <w:sz w:val="18"/>
           <w:szCs w:val="18"/>
           <w:rtl w:val="0"/>
         </w:rPr>
-        <w:t xml:space="preserve">&lt;ab&gt;</w:t>
-      </w:r>
-    </w:p>
-    <w:p>
-      <w:pPr>
-        <w:widowControl w:val="0"/>
-        <w:pBdr>
-          <w:top w:space="0" w:sz="0" w:val="nil"/>
-          <w:left w:space="0" w:sz="0" w:val="nil"/>
-          <w:bottom w:space="0" w:sz="0" w:val="nil"/>
-          <w:right w:space="0" w:sz="0" w:val="nil"/>
-          <w:between w:space="0" w:sz="0" w:val="nil"/>
-        </w:pBdr>
-        <w:shd w:fill="auto" w:val="clear"/>
-        <w:contextualSpacing w:val="0"/>
-        <w:rPr/>
-      </w:pPr>
+        <w:t xml:space="preserve">&lt;margin&gt;</w:t>
+      </w:r>
+      <w:r>
+        <w:rPr>
+          <w:rtl w:val="0"/>
+        </w:rPr>
+        <w:t xml:space="preserve">left-middle</w:t>
+      </w:r>
       <w:r>
         <w:rPr>
           <w:rFonts w:ascii="Courier New" w:cs="Courier New" w:eastAsia="Courier New" w:hAnsi="Courier New"/>
@@ -3936,83 +4053,12 @@
           <w:szCs w:val="18"/>
           <w:rtl w:val="0"/>
         </w:rPr>
-        <w:t xml:space="preserve">&lt;margin&gt;</w:t>
-      </w:r>
-      <w:r>
-        <w:rPr>
-          <w:rtl w:val="0"/>
-        </w:rPr>
-        <w:t xml:space="preserve">left-middle</w:t>
-      </w:r>
-      <w:r>
-        <w:rPr>
-          <w:rFonts w:ascii="Courier New" w:cs="Courier New" w:eastAsia="Courier New" w:hAnsi="Courier New"/>
-          <w:color w:val="7f6000"/>
-          <w:sz w:val="18"/>
-          <w:szCs w:val="18"/>
-          <w:rtl w:val="0"/>
-        </w:rPr>
         <w:t xml:space="preserve">&lt;/margin&gt;</w:t>
       </w:r>
       <w:r>
         <w:rPr>
           <w:rtl w:val="0"/>
         </w:rPr>
-      </w:r>
-    </w:p>
-    <w:p>
-      <w:pPr>
-        <w:widowControl w:val="0"/>
-        <w:pBdr>
-          <w:top w:space="0" w:sz="0" w:val="nil"/>
-          <w:left w:space="0" w:sz="0" w:val="nil"/>
-          <w:bottom w:space="0" w:sz="0" w:val="nil"/>
-          <w:right w:space="0" w:sz="0" w:val="nil"/>
-          <w:between w:space="0" w:sz="0" w:val="nil"/>
-        </w:pBdr>
-        <w:shd w:fill="auto" w:val="clear"/>
-        <w:contextualSpacing w:val="0"/>
-        <w:rPr>
-          <w:rFonts w:ascii="Courier New" w:cs="Courier New" w:eastAsia="Courier New" w:hAnsi="Courier New"/>
-          <w:color w:val="0000ff"/>
-          <w:sz w:val="18"/>
-          <w:szCs w:val="18"/>
-        </w:rPr>
-      </w:pPr>
-      <w:r>
-        <w:rPr>
-          <w:rFonts w:ascii="Courier New" w:cs="Courier New" w:eastAsia="Courier New" w:hAnsi="Courier New"/>
-          <w:color w:val="0000ff"/>
-          <w:sz w:val="18"/>
-          <w:szCs w:val="18"/>
-          <w:rtl w:val="0"/>
-        </w:rPr>
-        <w:t xml:space="preserve">&lt;</w:t>
-      </w:r>
-      <w:commentRangeStart w:id="1"/>
-      <w:r>
-        <w:rPr>
-          <w:rFonts w:ascii="Courier New" w:cs="Courier New" w:eastAsia="Courier New" w:hAnsi="Courier New"/>
-          <w:color w:val="0000ff"/>
-          <w:sz w:val="18"/>
-          <w:szCs w:val="18"/>
-          <w:rtl w:val="0"/>
-        </w:rPr>
-        <w:t xml:space="preserve">f</w:t>
-      </w:r>
-      <w:commentRangeEnd w:id="1"/>
-      <w:r>
-        <w:commentReference w:id="1"/>
-      </w:r>
-      <w:r>
-        <w:rPr>
-          <w:rFonts w:ascii="Courier New" w:cs="Courier New" w:eastAsia="Courier New" w:hAnsi="Courier New"/>
-          <w:color w:val="0000ff"/>
-          <w:sz w:val="18"/>
-          <w:szCs w:val="18"/>
-          <w:rtl w:val="0"/>
-        </w:rPr>
-        <w:t xml:space="preserve">igure&gt;</w:t>
       </w:r>
     </w:p>
     <w:p>
@@ -4138,24 +4184,48 @@
         </w:rPr>
         <w:t xml:space="preserve">&lt;/figure&gt;</w:t>
       </w:r>
-    </w:p>
-    <w:p>
-      <w:pPr>
-        <w:widowControl w:val="0"/>
-        <w:pBdr>
-          <w:top w:space="0" w:sz="0" w:val="nil"/>
-          <w:left w:space="0" w:sz="0" w:val="nil"/>
-          <w:bottom w:space="0" w:sz="0" w:val="nil"/>
-          <w:right w:space="0" w:sz="0" w:val="nil"/>
-          <w:between w:space="0" w:sz="0" w:val="nil"/>
-        </w:pBdr>
-        <w:shd w:fill="auto" w:val="clear"/>
-        <w:contextualSpacing w:val="0"/>
-        <w:rPr>
-          <w:rFonts w:ascii="Courier New" w:cs="Courier New" w:eastAsia="Courier New" w:hAnsi="Courier New"/>
-          <w:color w:val="0000ff"/>
-          <w:sz w:val="18"/>
-          <w:szCs w:val="18"/>
+      <w:r>
+        <w:rPr>
+          <w:rtl w:val="0"/>
+        </w:rPr>
+      </w:r>
+    </w:p>
+    <w:p>
+      <w:pPr>
+        <w:widowControl w:val="0"/>
+        <w:pBdr>
+          <w:top w:space="0" w:sz="0" w:val="nil"/>
+          <w:left w:space="0" w:sz="0" w:val="nil"/>
+          <w:bottom w:space="0" w:sz="0" w:val="nil"/>
+          <w:right w:space="0" w:sz="0" w:val="nil"/>
+          <w:between w:space="0" w:sz="0" w:val="nil"/>
+        </w:pBdr>
+        <w:shd w:fill="auto" w:val="clear"/>
+        <w:contextualSpacing w:val="0"/>
+        <w:rPr>
+          <w:color w:val="000000"/>
+        </w:rPr>
+      </w:pPr>
+      <w:r>
+        <w:rPr>
+          <w:rtl w:val="0"/>
+        </w:rPr>
+      </w:r>
+    </w:p>
+    <w:p>
+      <w:pPr>
+        <w:widowControl w:val="0"/>
+        <w:pBdr>
+          <w:top w:space="0" w:sz="0" w:val="nil"/>
+          <w:left w:space="0" w:sz="0" w:val="nil"/>
+          <w:bottom w:space="0" w:sz="0" w:val="nil"/>
+          <w:right w:space="0" w:sz="0" w:val="nil"/>
+          <w:between w:space="0" w:sz="0" w:val="nil"/>
+        </w:pBdr>
+        <w:shd w:fill="auto" w:val="clear"/>
+        <w:contextualSpacing w:val="0"/>
+        <w:rPr>
+          <w:color w:val="000000"/>
         </w:rPr>
       </w:pPr>
       <w:r>
@@ -4166,6 +4236,258 @@
           <w:szCs w:val="18"/>
           <w:rtl w:val="0"/>
         </w:rPr>
+        <w:t xml:space="preserve">&lt;ab&gt;</w:t>
+      </w:r>
+      <w:r>
+        <w:rPr>
+          <w:rtl w:val="0"/>
+        </w:rPr>
+      </w:r>
+    </w:p>
+    <w:p>
+      <w:pPr>
+        <w:widowControl w:val="0"/>
+        <w:pBdr>
+          <w:top w:space="0" w:sz="0" w:val="nil"/>
+          <w:left w:space="0" w:sz="0" w:val="nil"/>
+          <w:bottom w:space="0" w:sz="0" w:val="nil"/>
+          <w:right w:space="0" w:sz="0" w:val="nil"/>
+          <w:between w:space="0" w:sz="0" w:val="nil"/>
+        </w:pBdr>
+        <w:shd w:fill="auto" w:val="clear"/>
+        <w:contextualSpacing w:val="0"/>
+        <w:rPr>
+          <w:rFonts w:ascii="Courier New" w:cs="Courier New" w:eastAsia="Courier New" w:hAnsi="Courier New"/>
+          <w:color w:val="7f6000"/>
+          <w:sz w:val="18"/>
+          <w:szCs w:val="18"/>
+        </w:rPr>
+      </w:pPr>
+      <w:r>
+        <w:rPr>
+          <w:rFonts w:ascii="Courier New" w:cs="Courier New" w:eastAsia="Courier New" w:hAnsi="Courier New"/>
+          <w:color w:val="0000ff"/>
+          <w:sz w:val="18"/>
+          <w:szCs w:val="18"/>
+          <w:rtl w:val="0"/>
+        </w:rPr>
+        <w:t xml:space="preserve">&lt;man&gt;</w:t>
+      </w:r>
+      <w:r>
+        <w:rPr>
+          <w:rFonts w:ascii="Courier New" w:cs="Courier New" w:eastAsia="Courier New" w:hAnsi="Courier New"/>
+          <w:color w:val="7f6000"/>
+          <w:sz w:val="18"/>
+          <w:szCs w:val="18"/>
+          <w:rtl w:val="0"/>
+        </w:rPr>
+        <w:t xml:space="preserve">&lt;margin&gt;</w:t>
+      </w:r>
+      <w:r>
+        <w:rPr>
+          <w:rtl w:val="0"/>
+        </w:rPr>
+        <w:t xml:space="preserve">left-middle</w:t>
+      </w:r>
+      <w:r>
+        <w:rPr>
+          <w:rFonts w:ascii="Courier New" w:cs="Courier New" w:eastAsia="Courier New" w:hAnsi="Courier New"/>
+          <w:color w:val="7f6000"/>
+          <w:sz w:val="18"/>
+          <w:szCs w:val="18"/>
+          <w:rtl w:val="0"/>
+        </w:rPr>
+        <w:t xml:space="preserve">&lt;/margin&gt;</w:t>
+      </w:r>
+    </w:p>
+    <w:p>
+      <w:pPr>
+        <w:widowControl w:val="0"/>
+        <w:pBdr>
+          <w:top w:space="0" w:sz="0" w:val="nil"/>
+          <w:left w:space="0" w:sz="0" w:val="nil"/>
+          <w:bottom w:space="0" w:sz="0" w:val="nil"/>
+          <w:right w:space="0" w:sz="0" w:val="nil"/>
+          <w:between w:space="0" w:sz="0" w:val="nil"/>
+        </w:pBdr>
+        <w:shd w:fill="auto" w:val="clear"/>
+        <w:contextualSpacing w:val="0"/>
+        <w:rPr>
+          <w:color w:val="000000"/>
+        </w:rPr>
+      </w:pPr>
+      <w:r>
+        <w:rPr>
+          <w:color w:val="000000"/>
+          <w:rtl w:val="0"/>
+        </w:rPr>
+        <w:t xml:space="preserve">y</w:t>
+      </w:r>
+      <w:r>
+        <w:rPr>
+          <w:color w:val="000000"/>
+          <w:rtl w:val="0"/>
+        </w:rPr>
+        <w:t xml:space="preserve">eulx</w:t>
+      </w:r>
+      <w:r>
+        <w:rPr>
+          <w:rFonts w:ascii="Courier New" w:cs="Courier New" w:eastAsia="Courier New" w:hAnsi="Courier New"/>
+          <w:color w:val="a9a9a9"/>
+          <w:sz w:val="18"/>
+          <w:szCs w:val="18"/>
+          <w:rtl w:val="0"/>
+        </w:rPr>
+        <w:t xml:space="preserve">&lt;lb/&gt;</w:t>
+      </w:r>
+      <w:r>
+        <w:rPr>
+          <w:rtl w:val="0"/>
+        </w:rPr>
+      </w:r>
+    </w:p>
+    <w:p>
+      <w:pPr>
+        <w:widowControl w:val="0"/>
+        <w:pBdr>
+          <w:top w:space="0" w:sz="0" w:val="nil"/>
+          <w:left w:space="0" w:sz="0" w:val="nil"/>
+          <w:bottom w:space="0" w:sz="0" w:val="nil"/>
+          <w:right w:space="0" w:sz="0" w:val="nil"/>
+          <w:between w:space="0" w:sz="0" w:val="nil"/>
+        </w:pBdr>
+        <w:shd w:fill="auto" w:val="clear"/>
+        <w:contextualSpacing w:val="0"/>
+        <w:rPr>
+          <w:color w:val="000000"/>
+        </w:rPr>
+      </w:pPr>
+      <w:r>
+        <w:rPr>
+          <w:color w:val="000000"/>
+          <w:rtl w:val="0"/>
+        </w:rPr>
+        <w:t xml:space="preserve">danimaulx</w:t>
+      </w:r>
+      <w:r>
+        <w:rPr>
+          <w:rFonts w:ascii="Courier New" w:cs="Courier New" w:eastAsia="Courier New" w:hAnsi="Courier New"/>
+          <w:color w:val="a9a9a9"/>
+          <w:sz w:val="18"/>
+          <w:szCs w:val="18"/>
+          <w:rtl w:val="0"/>
+        </w:rPr>
+        <w:t xml:space="preserve">&lt;lb/&gt;</w:t>
+      </w:r>
+      <w:r>
+        <w:rPr>
+          <w:rtl w:val="0"/>
+        </w:rPr>
+      </w:r>
+    </w:p>
+    <w:p>
+      <w:pPr>
+        <w:widowControl w:val="0"/>
+        <w:pBdr>
+          <w:top w:space="0" w:sz="0" w:val="nil"/>
+          <w:left w:space="0" w:sz="0" w:val="nil"/>
+          <w:bottom w:space="0" w:sz="0" w:val="nil"/>
+          <w:right w:space="0" w:sz="0" w:val="nil"/>
+          <w:between w:space="0" w:sz="0" w:val="nil"/>
+        </w:pBdr>
+        <w:shd w:fill="auto" w:val="clear"/>
+        <w:contextualSpacing w:val="0"/>
+        <w:rPr>
+          <w:color w:val="000000"/>
+        </w:rPr>
+      </w:pPr>
+      <w:r>
+        <w:rPr>
+          <w:color w:val="000000"/>
+          <w:rtl w:val="0"/>
+        </w:rPr>
+        <w:t xml:space="preserve">de mon</w:t>
+      </w:r>
+      <w:r>
+        <w:rPr>
+          <w:rFonts w:ascii="Courier New" w:cs="Courier New" w:eastAsia="Courier New" w:hAnsi="Courier New"/>
+          <w:color w:val="a9a9a9"/>
+          <w:sz w:val="18"/>
+          <w:szCs w:val="18"/>
+          <w:rtl w:val="0"/>
+        </w:rPr>
+        <w:t xml:space="preserve">&lt;lb/&gt;</w:t>
+      </w:r>
+      <w:r>
+        <w:rPr>
+          <w:rtl w:val="0"/>
+        </w:rPr>
+      </w:r>
+    </w:p>
+    <w:p>
+      <w:pPr>
+        <w:widowControl w:val="0"/>
+        <w:pBdr>
+          <w:top w:space="0" w:sz="0" w:val="nil"/>
+          <w:left w:space="0" w:sz="0" w:val="nil"/>
+          <w:bottom w:space="0" w:sz="0" w:val="nil"/>
+          <w:right w:space="0" w:sz="0" w:val="nil"/>
+          <w:between w:space="0" w:sz="0" w:val="nil"/>
+        </w:pBdr>
+        <w:shd w:fill="auto" w:val="clear"/>
+        <w:contextualSpacing w:val="0"/>
+        <w:rPr>
+          <w:rFonts w:ascii="Courier New" w:cs="Courier New" w:eastAsia="Courier New" w:hAnsi="Courier New"/>
+          <w:color w:val="0000ff"/>
+          <w:sz w:val="18"/>
+          <w:szCs w:val="18"/>
+        </w:rPr>
+      </w:pPr>
+      <w:r>
+        <w:rPr>
+          <w:color w:val="000000"/>
+          <w:rtl w:val="0"/>
+        </w:rPr>
+        <w:t xml:space="preserve">invention</w:t>
+      </w:r>
+      <w:r>
+        <w:rPr>
+          <w:rFonts w:ascii="Courier New" w:cs="Courier New" w:eastAsia="Courier New" w:hAnsi="Courier New"/>
+          <w:color w:val="0000ff"/>
+          <w:sz w:val="18"/>
+          <w:szCs w:val="18"/>
+          <w:rtl w:val="0"/>
+        </w:rPr>
+        <w:t xml:space="preserve">&lt;/man&gt;</w:t>
+      </w:r>
+    </w:p>
+    <w:p>
+      <w:pPr>
+        <w:widowControl w:val="0"/>
+        <w:pBdr>
+          <w:top w:space="0" w:sz="0" w:val="nil"/>
+          <w:left w:space="0" w:sz="0" w:val="nil"/>
+          <w:bottom w:space="0" w:sz="0" w:val="nil"/>
+          <w:right w:space="0" w:sz="0" w:val="nil"/>
+          <w:between w:space="0" w:sz="0" w:val="nil"/>
+        </w:pBdr>
+        <w:shd w:fill="auto" w:val="clear"/>
+        <w:contextualSpacing w:val="0"/>
+        <w:rPr>
+          <w:rFonts w:ascii="Courier New" w:cs="Courier New" w:eastAsia="Courier New" w:hAnsi="Courier New"/>
+          <w:color w:val="0000ff"/>
+          <w:sz w:val="18"/>
+          <w:szCs w:val="18"/>
+        </w:rPr>
+      </w:pPr>
+      <w:r>
+        <w:rPr>
+          <w:rFonts w:ascii="Courier New" w:cs="Courier New" w:eastAsia="Courier New" w:hAnsi="Courier New"/>
+          <w:color w:val="7f6000"/>
+          <w:sz w:val="18"/>
+          <w:szCs w:val="18"/>
+          <w:rtl w:val="0"/>
+        </w:rPr>
         <w:t xml:space="preserve">&lt;/ab&gt;</w:t>
       </w:r>
       <w:r>
@@ -4186,80 +4508,148 @@
         </w:pBdr>
         <w:shd w:fill="auto" w:val="clear"/>
         <w:contextualSpacing w:val="0"/>
-        <w:rPr>
-          <w:color w:val="000000"/>
-        </w:rPr>
-      </w:pPr>
-      <w:r>
-        <w:rPr>
-          <w:rtl w:val="0"/>
-        </w:rPr>
-      </w:r>
-    </w:p>
-    <w:p>
-      <w:pPr>
-        <w:widowControl w:val="0"/>
-        <w:pBdr>
-          <w:top w:space="0" w:sz="0" w:val="nil"/>
-          <w:left w:space="0" w:sz="0" w:val="nil"/>
-          <w:bottom w:space="0" w:sz="0" w:val="nil"/>
-          <w:right w:space="0" w:sz="0" w:val="nil"/>
-          <w:between w:space="0" w:sz="0" w:val="nil"/>
-        </w:pBdr>
-        <w:shd w:fill="auto" w:val="clear"/>
-        <w:contextualSpacing w:val="0"/>
-        <w:rPr>
-          <w:color w:val="000000"/>
-        </w:rPr>
-      </w:pPr>
-      <w:r>
+        <w:rPr/>
+      </w:pPr>
+      <w:r>
+        <w:rPr>
+          <w:rtl w:val="0"/>
+        </w:rPr>
+      </w:r>
+    </w:p>
+    <w:p>
+      <w:pPr>
+        <w:widowControl w:val="0"/>
+        <w:pBdr>
+          <w:top w:space="0" w:sz="0" w:val="nil"/>
+          <w:left w:space="0" w:sz="0" w:val="nil"/>
+          <w:bottom w:space="0" w:sz="0" w:val="nil"/>
+          <w:right w:space="0" w:sz="0" w:val="nil"/>
+          <w:between w:space="0" w:sz="0" w:val="nil"/>
+        </w:pBdr>
+        <w:shd w:fill="auto" w:val="clear"/>
+        <w:contextualSpacing w:val="0"/>
         <w:rPr>
           <w:rFonts w:ascii="Courier New" w:cs="Courier New" w:eastAsia="Courier New" w:hAnsi="Courier New"/>
           <w:color w:val="7f6000"/>
           <w:sz w:val="18"/>
           <w:szCs w:val="18"/>
-          <w:rtl w:val="0"/>
-        </w:rPr>
-        <w:t xml:space="preserve">&lt;ab&gt;</w:t>
-      </w:r>
-      <w:r>
-        <w:rPr>
-          <w:rtl w:val="0"/>
-        </w:rPr>
-      </w:r>
-    </w:p>
-    <w:p>
-      <w:pPr>
-        <w:widowControl w:val="0"/>
-        <w:pBdr>
-          <w:top w:space="0" w:sz="0" w:val="nil"/>
-          <w:left w:space="0" w:sz="0" w:val="nil"/>
-          <w:bottom w:space="0" w:sz="0" w:val="nil"/>
-          <w:right w:space="0" w:sz="0" w:val="nil"/>
-          <w:between w:space="0" w:sz="0" w:val="nil"/>
-        </w:pBdr>
-        <w:shd w:fill="auto" w:val="clear"/>
-        <w:contextualSpacing w:val="0"/>
-        <w:rPr>
-          <w:color w:val="000000"/>
-        </w:rPr>
-      </w:pPr>
-      <w:r>
-        <w:rPr>
-          <w:rFonts w:ascii="Courier New" w:cs="Courier New" w:eastAsia="Courier New" w:hAnsi="Courier New"/>
-          <w:color w:val="0000ff"/>
-          <w:sz w:val="18"/>
-          <w:szCs w:val="18"/>
-          <w:rtl w:val="0"/>
-        </w:rPr>
-        <w:t xml:space="preserve">&lt;man&gt;</w:t>
-      </w:r>
-      <w:r>
+        </w:rPr>
+      </w:pPr>
+      <w:r>
+        <w:rPr>
+          <w:rtl w:val="0"/>
+        </w:rPr>
+      </w:r>
+    </w:p>
+    <w:p>
+      <w:pPr>
+        <w:widowControl w:val="0"/>
+        <w:pBdr>
+          <w:top w:space="0" w:sz="0" w:val="nil"/>
+          <w:left w:space="0" w:sz="0" w:val="nil"/>
+          <w:bottom w:space="0" w:sz="0" w:val="nil"/>
+          <w:right w:space="0" w:sz="0" w:val="nil"/>
+          <w:between w:space="0" w:sz="0" w:val="nil"/>
+        </w:pBdr>
+        <w:shd w:fill="auto" w:val="clear"/>
+        <w:contextualSpacing w:val="0"/>
+        <w:rPr/>
+      </w:pPr>
+      <w:r>
+        <w:rPr>
+          <w:rtl w:val="0"/>
+        </w:rPr>
+      </w:r>
+    </w:p>
+    <w:p>
+      <w:pPr>
+        <w:widowControl w:val="0"/>
+        <w:pBdr>
+          <w:top w:space="0" w:sz="0" w:val="nil"/>
+          <w:left w:space="0" w:sz="0" w:val="nil"/>
+          <w:bottom w:space="0" w:sz="0" w:val="nil"/>
+          <w:right w:space="0" w:sz="0" w:val="nil"/>
+          <w:between w:space="0" w:sz="0" w:val="nil"/>
+        </w:pBdr>
+        <w:shd w:fill="auto" w:val="clear"/>
+        <w:contextualSpacing w:val="0"/>
+        <w:rPr>
+          <w:rFonts w:ascii="Courier New" w:cs="Courier New" w:eastAsia="Courier New" w:hAnsi="Courier New"/>
+          <w:color w:val="0000ff"/>
+          <w:sz w:val="18"/>
+          <w:szCs w:val="18"/>
+        </w:rPr>
+      </w:pPr>
+      <w:r>
+        <w:rPr>
+          <w:rFonts w:ascii="Courier New" w:cs="Courier New" w:eastAsia="Courier New" w:hAnsi="Courier New"/>
+          <w:color w:val="0000ff"/>
+          <w:sz w:val="18"/>
+          <w:szCs w:val="18"/>
+          <w:rtl w:val="0"/>
+        </w:rPr>
+        <w:t xml:space="preserve">&lt;</w:t>
+      </w:r>
+      <w:commentRangeStart w:id="2"/>
+      <w:r>
+        <w:rPr>
+          <w:rFonts w:ascii="Courier New" w:cs="Courier New" w:eastAsia="Courier New" w:hAnsi="Courier New"/>
+          <w:color w:val="0000ff"/>
+          <w:sz w:val="18"/>
+          <w:szCs w:val="18"/>
+          <w:rtl w:val="0"/>
+        </w:rPr>
+        <w:t xml:space="preserve">f</w:t>
+      </w:r>
+      <w:commentRangeEnd w:id="2"/>
+      <w:r>
+        <w:commentReference w:id="2"/>
+      </w:r>
+      <w:r>
+        <w:rPr>
+          <w:rFonts w:ascii="Courier New" w:cs="Courier New" w:eastAsia="Courier New" w:hAnsi="Courier New"/>
+          <w:color w:val="0000ff"/>
+          <w:sz w:val="18"/>
+          <w:szCs w:val="18"/>
+          <w:rtl w:val="0"/>
+        </w:rPr>
+        <w:t xml:space="preserve">igure</w:t>
+      </w:r>
+      <w:r>
+        <w:rPr>
+          <w:rFonts w:ascii="Courier New" w:cs="Courier New" w:eastAsia="Courier New" w:hAnsi="Courier New"/>
+          <w:color w:val="0000ff"/>
+          <w:sz w:val="18"/>
+          <w:szCs w:val="18"/>
+          <w:rtl w:val="0"/>
+        </w:rPr>
+        <w:t xml:space="preserve">&gt;</w:t>
+      </w:r>
+    </w:p>
+    <w:p>
+      <w:pPr>
+        <w:pBdr>
+          <w:top w:space="0" w:sz="0" w:val="nil"/>
+          <w:left w:space="0" w:sz="0" w:val="nil"/>
+          <w:bottom w:space="0" w:sz="0" w:val="nil"/>
+          <w:right w:space="0" w:sz="0" w:val="nil"/>
+          <w:between w:space="0" w:sz="0" w:val="nil"/>
+        </w:pBdr>
+        <w:shd w:fill="auto" w:val="clear"/>
+        <w:contextualSpacing w:val="0"/>
         <w:rPr>
           <w:rFonts w:ascii="Courier New" w:cs="Courier New" w:eastAsia="Courier New" w:hAnsi="Courier New"/>
           <w:color w:val="7f6000"/>
           <w:sz w:val="18"/>
           <w:szCs w:val="18"/>
+        </w:rPr>
+      </w:pPr>
+      <w:r>
+        <w:rPr>
+          <w:rFonts w:ascii="Courier New" w:cs="Courier New" w:eastAsia="Courier New" w:hAnsi="Courier New"/>
+          <w:color w:val="7f6000"/>
+          <w:sz w:val="18"/>
+          <w:szCs w:val="18"/>
           <w:rtl w:val="0"/>
         </w:rPr>
         <w:t xml:space="preserve">&lt;margin&gt;</w:t>
@@ -4268,7 +4658,7 @@
         <w:rPr>
           <w:rtl w:val="0"/>
         </w:rPr>
-        <w:t xml:space="preserve">left-bottom</w:t>
+        <w:t xml:space="preserve">left-middle</w:t>
       </w:r>
       <w:r>
         <w:rPr>
@@ -4279,346 +4669,6 @@
           <w:rtl w:val="0"/>
         </w:rPr>
         <w:t xml:space="preserve">&lt;/margin&gt;</w:t>
-      </w:r>
-      <w:r>
-        <w:rPr>
-          <w:color w:val="000000"/>
-          <w:rtl w:val="0"/>
-        </w:rPr>
-        <w:t xml:space="preserve">y</w:t>
-      </w:r>
-      <w:r>
-        <w:rPr>
-          <w:color w:val="000000"/>
-          <w:rtl w:val="0"/>
-        </w:rPr>
-        <w:t xml:space="preserve">eulx</w:t>
-      </w:r>
-      <w:r>
-        <w:rPr>
-          <w:rFonts w:ascii="Courier New" w:cs="Courier New" w:eastAsia="Courier New" w:hAnsi="Courier New"/>
-          <w:color w:val="a9a9a9"/>
-          <w:sz w:val="18"/>
-          <w:szCs w:val="18"/>
-          <w:rtl w:val="0"/>
-        </w:rPr>
-        <w:t xml:space="preserve">&lt;lb/&gt;</w:t>
-      </w:r>
-      <w:r>
-        <w:rPr>
-          <w:rtl w:val="0"/>
-        </w:rPr>
-      </w:r>
-    </w:p>
-    <w:p>
-      <w:pPr>
-        <w:widowControl w:val="0"/>
-        <w:pBdr>
-          <w:top w:space="0" w:sz="0" w:val="nil"/>
-          <w:left w:space="0" w:sz="0" w:val="nil"/>
-          <w:bottom w:space="0" w:sz="0" w:val="nil"/>
-          <w:right w:space="0" w:sz="0" w:val="nil"/>
-          <w:between w:space="0" w:sz="0" w:val="nil"/>
-        </w:pBdr>
-        <w:shd w:fill="auto" w:val="clear"/>
-        <w:contextualSpacing w:val="0"/>
-        <w:rPr>
-          <w:color w:val="000000"/>
-        </w:rPr>
-      </w:pPr>
-      <w:r>
-        <w:rPr>
-          <w:color w:val="000000"/>
-          <w:rtl w:val="0"/>
-        </w:rPr>
-        <w:t xml:space="preserve">danimaulx</w:t>
-      </w:r>
-      <w:r>
-        <w:rPr>
-          <w:rFonts w:ascii="Courier New" w:cs="Courier New" w:eastAsia="Courier New" w:hAnsi="Courier New"/>
-          <w:color w:val="a9a9a9"/>
-          <w:sz w:val="18"/>
-          <w:szCs w:val="18"/>
-          <w:rtl w:val="0"/>
-        </w:rPr>
-        <w:t xml:space="preserve">&lt;lb/&gt;</w:t>
-      </w:r>
-      <w:r>
-        <w:rPr>
-          <w:rtl w:val="0"/>
-        </w:rPr>
-      </w:r>
-    </w:p>
-    <w:p>
-      <w:pPr>
-        <w:widowControl w:val="0"/>
-        <w:pBdr>
-          <w:top w:space="0" w:sz="0" w:val="nil"/>
-          <w:left w:space="0" w:sz="0" w:val="nil"/>
-          <w:bottom w:space="0" w:sz="0" w:val="nil"/>
-          <w:right w:space="0" w:sz="0" w:val="nil"/>
-          <w:between w:space="0" w:sz="0" w:val="nil"/>
-        </w:pBdr>
-        <w:shd w:fill="auto" w:val="clear"/>
-        <w:contextualSpacing w:val="0"/>
-        <w:rPr>
-          <w:color w:val="000000"/>
-        </w:rPr>
-      </w:pPr>
-      <w:r>
-        <w:rPr>
-          <w:color w:val="000000"/>
-          <w:rtl w:val="0"/>
-        </w:rPr>
-        <w:t xml:space="preserve">de mon</w:t>
-      </w:r>
-      <w:r>
-        <w:rPr>
-          <w:rFonts w:ascii="Courier New" w:cs="Courier New" w:eastAsia="Courier New" w:hAnsi="Courier New"/>
-          <w:color w:val="a9a9a9"/>
-          <w:sz w:val="18"/>
-          <w:szCs w:val="18"/>
-          <w:rtl w:val="0"/>
-        </w:rPr>
-        <w:t xml:space="preserve">&lt;lb/&gt;</w:t>
-      </w:r>
-      <w:r>
-        <w:rPr>
-          <w:rtl w:val="0"/>
-        </w:rPr>
-      </w:r>
-    </w:p>
-    <w:p>
-      <w:pPr>
-        <w:widowControl w:val="0"/>
-        <w:pBdr>
-          <w:top w:space="0" w:sz="0" w:val="nil"/>
-          <w:left w:space="0" w:sz="0" w:val="nil"/>
-          <w:bottom w:space="0" w:sz="0" w:val="nil"/>
-          <w:right w:space="0" w:sz="0" w:val="nil"/>
-          <w:between w:space="0" w:sz="0" w:val="nil"/>
-        </w:pBdr>
-        <w:shd w:fill="auto" w:val="clear"/>
-        <w:contextualSpacing w:val="0"/>
-        <w:rPr>
-          <w:rFonts w:ascii="Courier New" w:cs="Courier New" w:eastAsia="Courier New" w:hAnsi="Courier New"/>
-          <w:color w:val="0000ff"/>
-          <w:sz w:val="18"/>
-          <w:szCs w:val="18"/>
-        </w:rPr>
-      </w:pPr>
-      <w:r>
-        <w:rPr>
-          <w:color w:val="000000"/>
-          <w:rtl w:val="0"/>
-        </w:rPr>
-        <w:t xml:space="preserve">invention</w:t>
-      </w:r>
-      <w:r>
-        <w:rPr>
-          <w:rFonts w:ascii="Courier New" w:cs="Courier New" w:eastAsia="Courier New" w:hAnsi="Courier New"/>
-          <w:color w:val="0000ff"/>
-          <w:sz w:val="18"/>
-          <w:szCs w:val="18"/>
-          <w:rtl w:val="0"/>
-        </w:rPr>
-        <w:t xml:space="preserve">&lt;/man&gt;</w:t>
-      </w:r>
-    </w:p>
-    <w:p>
-      <w:pPr>
-        <w:widowControl w:val="0"/>
-        <w:pBdr>
-          <w:top w:space="0" w:sz="0" w:val="nil"/>
-          <w:left w:space="0" w:sz="0" w:val="nil"/>
-          <w:bottom w:space="0" w:sz="0" w:val="nil"/>
-          <w:right w:space="0" w:sz="0" w:val="nil"/>
-          <w:between w:space="0" w:sz="0" w:val="nil"/>
-        </w:pBdr>
-        <w:shd w:fill="auto" w:val="clear"/>
-        <w:contextualSpacing w:val="0"/>
-        <w:rPr>
-          <w:rFonts w:ascii="Courier New" w:cs="Courier New" w:eastAsia="Courier New" w:hAnsi="Courier New"/>
-          <w:color w:val="0000ff"/>
-          <w:sz w:val="18"/>
-          <w:szCs w:val="18"/>
-        </w:rPr>
-      </w:pPr>
-      <w:r>
-        <w:rPr>
-          <w:rFonts w:ascii="Courier New" w:cs="Courier New" w:eastAsia="Courier New" w:hAnsi="Courier New"/>
-          <w:color w:val="7f6000"/>
-          <w:sz w:val="18"/>
-          <w:szCs w:val="18"/>
-          <w:rtl w:val="0"/>
-        </w:rPr>
-        <w:t xml:space="preserve">&lt;/ab&gt;</w:t>
-      </w:r>
-      <w:r>
-        <w:rPr>
-          <w:rtl w:val="0"/>
-        </w:rPr>
-      </w:r>
-    </w:p>
-    <w:p>
-      <w:pPr>
-        <w:widowControl w:val="0"/>
-        <w:pBdr>
-          <w:top w:space="0" w:sz="0" w:val="nil"/>
-          <w:left w:space="0" w:sz="0" w:val="nil"/>
-          <w:bottom w:space="0" w:sz="0" w:val="nil"/>
-          <w:right w:space="0" w:sz="0" w:val="nil"/>
-          <w:between w:space="0" w:sz="0" w:val="nil"/>
-        </w:pBdr>
-        <w:shd w:fill="auto" w:val="clear"/>
-        <w:contextualSpacing w:val="0"/>
-        <w:rPr/>
-      </w:pPr>
-      <w:r>
-        <w:rPr>
-          <w:rtl w:val="0"/>
-        </w:rPr>
-      </w:r>
-    </w:p>
-    <w:p>
-      <w:pPr>
-        <w:widowControl w:val="0"/>
-        <w:pBdr>
-          <w:top w:space="0" w:sz="0" w:val="nil"/>
-          <w:left w:space="0" w:sz="0" w:val="nil"/>
-          <w:bottom w:space="0" w:sz="0" w:val="nil"/>
-          <w:right w:space="0" w:sz="0" w:val="nil"/>
-          <w:between w:space="0" w:sz="0" w:val="nil"/>
-        </w:pBdr>
-        <w:shd w:fill="auto" w:val="clear"/>
-        <w:contextualSpacing w:val="0"/>
-        <w:rPr>
-          <w:rFonts w:ascii="Courier New" w:cs="Courier New" w:eastAsia="Courier New" w:hAnsi="Courier New"/>
-          <w:color w:val="7f6000"/>
-          <w:sz w:val="18"/>
-          <w:szCs w:val="18"/>
-        </w:rPr>
-      </w:pPr>
-      <w:r>
-        <w:rPr>
-          <w:rFonts w:ascii="Courier New" w:cs="Courier New" w:eastAsia="Courier New" w:hAnsi="Courier New"/>
-          <w:color w:val="7f6000"/>
-          <w:sz w:val="18"/>
-          <w:szCs w:val="18"/>
-          <w:rtl w:val="0"/>
-        </w:rPr>
-        <w:t xml:space="preserve">&lt;ab&gt;</w:t>
-      </w:r>
-    </w:p>
-    <w:p>
-      <w:pPr>
-        <w:widowControl w:val="0"/>
-        <w:pBdr>
-          <w:top w:space="0" w:sz="0" w:val="nil"/>
-          <w:left w:space="0" w:sz="0" w:val="nil"/>
-          <w:bottom w:space="0" w:sz="0" w:val="nil"/>
-          <w:right w:space="0" w:sz="0" w:val="nil"/>
-          <w:between w:space="0" w:sz="0" w:val="nil"/>
-        </w:pBdr>
-        <w:shd w:fill="auto" w:val="clear"/>
-        <w:contextualSpacing w:val="0"/>
-        <w:rPr/>
-      </w:pPr>
-      <w:r>
-        <w:rPr>
-          <w:rFonts w:ascii="Courier New" w:cs="Courier New" w:eastAsia="Courier New" w:hAnsi="Courier New"/>
-          <w:color w:val="7f6000"/>
-          <w:sz w:val="18"/>
-          <w:szCs w:val="18"/>
-          <w:rtl w:val="0"/>
-        </w:rPr>
-        <w:t xml:space="preserve">&lt;margin&gt;</w:t>
-      </w:r>
-      <w:r>
-        <w:rPr>
-          <w:rtl w:val="0"/>
-        </w:rPr>
-        <w:t xml:space="preserve">left-bottom</w:t>
-      </w:r>
-      <w:r>
-        <w:rPr>
-          <w:rFonts w:ascii="Courier New" w:cs="Courier New" w:eastAsia="Courier New" w:hAnsi="Courier New"/>
-          <w:color w:val="7f6000"/>
-          <w:sz w:val="18"/>
-          <w:szCs w:val="18"/>
-          <w:rtl w:val="0"/>
-        </w:rPr>
-        <w:t xml:space="preserve">&lt;/margin&gt;</w:t>
-      </w:r>
-      <w:r>
-        <w:rPr>
-          <w:rtl w:val="0"/>
-        </w:rPr>
-      </w:r>
-    </w:p>
-    <w:p>
-      <w:pPr>
-        <w:widowControl w:val="0"/>
-        <w:pBdr>
-          <w:top w:space="0" w:sz="0" w:val="nil"/>
-          <w:left w:space="0" w:sz="0" w:val="nil"/>
-          <w:bottom w:space="0" w:sz="0" w:val="nil"/>
-          <w:right w:space="0" w:sz="0" w:val="nil"/>
-          <w:between w:space="0" w:sz="0" w:val="nil"/>
-        </w:pBdr>
-        <w:shd w:fill="auto" w:val="clear"/>
-        <w:contextualSpacing w:val="0"/>
-        <w:rPr>
-          <w:rFonts w:ascii="Courier New" w:cs="Courier New" w:eastAsia="Courier New" w:hAnsi="Courier New"/>
-          <w:color w:val="0000ff"/>
-          <w:sz w:val="18"/>
-          <w:szCs w:val="18"/>
-        </w:rPr>
-      </w:pPr>
-      <w:r>
-        <w:rPr>
-          <w:rFonts w:ascii="Courier New" w:cs="Courier New" w:eastAsia="Courier New" w:hAnsi="Courier New"/>
-          <w:color w:val="0000ff"/>
-          <w:sz w:val="18"/>
-          <w:szCs w:val="18"/>
-          <w:rtl w:val="0"/>
-        </w:rPr>
-        <w:t xml:space="preserve">&lt;</w:t>
-      </w:r>
-      <w:commentRangeStart w:id="2"/>
-      <w:r>
-        <w:rPr>
-          <w:rFonts w:ascii="Courier New" w:cs="Courier New" w:eastAsia="Courier New" w:hAnsi="Courier New"/>
-          <w:color w:val="0000ff"/>
-          <w:sz w:val="18"/>
-          <w:szCs w:val="18"/>
-          <w:rtl w:val="0"/>
-        </w:rPr>
-        <w:t xml:space="preserve">f</w:t>
-      </w:r>
-      <w:commentRangeEnd w:id="2"/>
-      <w:r>
-        <w:commentReference w:id="2"/>
-      </w:r>
-      <w:r>
-        <w:rPr>
-          <w:rFonts w:ascii="Courier New" w:cs="Courier New" w:eastAsia="Courier New" w:hAnsi="Courier New"/>
-          <w:color w:val="0000ff"/>
-          <w:sz w:val="18"/>
-          <w:szCs w:val="18"/>
-          <w:rtl w:val="0"/>
-        </w:rPr>
-        <w:t xml:space="preserve">igure</w:t>
-      </w:r>
-      <w:r>
-        <w:rPr>
-          <w:rFonts w:ascii="Courier New" w:cs="Courier New" w:eastAsia="Courier New" w:hAnsi="Courier New"/>
-          <w:color w:val="0000ff"/>
-          <w:sz w:val="18"/>
-          <w:szCs w:val="18"/>
-          <w:rtl w:val="0"/>
-        </w:rPr>
-        <w:t xml:space="preserve">&gt;</w:t>
       </w:r>
     </w:p>
     <w:p>
@@ -4743,41 +4793,6 @@
           <w:rtl w:val="0"/>
         </w:rPr>
         <w:t xml:space="preserve">&lt;/figure&gt;</w:t>
-      </w:r>
-    </w:p>
-    <w:p>
-      <w:pPr>
-        <w:widowControl w:val="0"/>
-        <w:pBdr>
-          <w:top w:space="0" w:sz="0" w:val="nil"/>
-          <w:left w:space="0" w:sz="0" w:val="nil"/>
-          <w:bottom w:space="0" w:sz="0" w:val="nil"/>
-          <w:right w:space="0" w:sz="0" w:val="nil"/>
-          <w:between w:space="0" w:sz="0" w:val="nil"/>
-        </w:pBdr>
-        <w:shd w:fill="auto" w:val="clear"/>
-        <w:contextualSpacing w:val="0"/>
-        <w:rPr>
-          <w:rFonts w:ascii="Courier New" w:cs="Courier New" w:eastAsia="Courier New" w:hAnsi="Courier New"/>
-          <w:color w:val="0000ff"/>
-          <w:sz w:val="18"/>
-          <w:szCs w:val="18"/>
-        </w:rPr>
-      </w:pPr>
-      <w:r>
-        <w:rPr>
-          <w:rFonts w:ascii="Courier New" w:cs="Courier New" w:eastAsia="Courier New" w:hAnsi="Courier New"/>
-          <w:color w:val="7f6000"/>
-          <w:sz w:val="18"/>
-          <w:szCs w:val="18"/>
-          <w:rtl w:val="0"/>
-        </w:rPr>
-        <w:t xml:space="preserve">&lt;/ab&gt;</w:t>
-      </w:r>
-      <w:r>
-        <w:rPr>
-          <w:rtl w:val="0"/>
-        </w:rPr>
       </w:r>
     </w:p>
     <w:p>

--- a/TEMP/input/p144r_HW_SD_+_MHS+_G2/tc_p144r.docx
+++ b/TEMP/input/p144r_HW_SD_+_MHS+_G2/tc_p144r.docx
@@ -2714,7 +2714,16 @@
           <w:szCs w:val="18"/>
           <w:rtl w:val="0"/>
         </w:rPr>
-        <w:t xml:space="preserve">&lt;/pa&gt;&lt;/m&gt;</w:t>
+        <w:t xml:space="preserve">&lt;/pa&gt;&lt;/m&gt;&lt;comment&gt;</w:t>
+      </w:r>
+      <w:r>
+        <w:rPr>
+          <w:color w:val="0000ff"/>
+          <w:sz w:val="16"/>
+          <w:szCs w:val="16"/>
+          <w:rtl w:val="0"/>
+        </w:rPr>
+        <w:t xml:space="preserve">c_144r_01&lt;/comment&gt;</w:t>
       </w:r>
       <w:r>
         <w:rPr>
@@ -4020,7 +4029,21 @@
           <w:szCs w:val="18"/>
           <w:rtl w:val="0"/>
         </w:rPr>
-        <w:t xml:space="preserve">igure&gt;</w:t>
+        <w:t xml:space="preserve">igure&gt;&lt;comment&gt;</w:t>
+      </w:r>
+      <w:r>
+        <w:rPr>
+          <w:color w:val="0000ff"/>
+          <w:sz w:val="16"/>
+          <w:szCs w:val="16"/>
+          <w:rtl w:val="0"/>
+        </w:rPr>
+        <w:t xml:space="preserve">c_144r_02&lt;/comment&gt;</w:t>
+      </w:r>
+      <w:r>
+        <w:rPr>
+          <w:rtl w:val="0"/>
+        </w:rPr>
       </w:r>
     </w:p>
     <w:p>
@@ -4623,7 +4646,21 @@
           <w:szCs w:val="18"/>
           <w:rtl w:val="0"/>
         </w:rPr>
-        <w:t xml:space="preserve">&gt;</w:t>
+        <w:t xml:space="preserve">&gt;&lt;comment&gt;</w:t>
+      </w:r>
+      <w:r>
+        <w:rPr>
+          <w:color w:val="0000ff"/>
+          <w:sz w:val="16"/>
+          <w:szCs w:val="16"/>
+          <w:rtl w:val="0"/>
+        </w:rPr>
+        <w:t xml:space="preserve">c_144r_03&lt;/comment&gt;</w:t>
+      </w:r>
+      <w:r>
+        <w:rPr>
+          <w:rtl w:val="0"/>
+        </w:rPr>
       </w:r>
     </w:p>
     <w:p>

--- a/TEMP/input/p144r_HW_SD_+_MHS+_G2/tc_p144r.docx
+++ b/TEMP/input/p144r_HW_SD_+_MHS+_G2/tc_p144r.docx
@@ -15,7 +15,6 @@
           <w:between w:space="0" w:sz="0" w:val="nil"/>
         </w:pBdr>
         <w:shd w:fill="auto" w:val="clear"/>
-        <w:contextualSpacing w:val="0"/>
         <w:rPr>
           <w:color w:val="000000"/>
         </w:rPr>
@@ -66,7 +65,6 @@
           <w:between w:space="0" w:sz="0" w:val="nil"/>
         </w:pBdr>
         <w:shd w:fill="auto" w:val="clear"/>
-        <w:contextualSpacing w:val="0"/>
         <w:rPr>
           <w:color w:val="000000"/>
         </w:rPr>
@@ -117,7 +115,6 @@
           <w:between w:space="0" w:sz="0" w:val="nil"/>
         </w:pBdr>
         <w:shd w:fill="auto" w:val="clear"/>
-        <w:contextualSpacing w:val="0"/>
         <w:rPr>
           <w:color w:val="000000"/>
         </w:rPr>
@@ -141,7 +138,6 @@
           <w:between w:space="0" w:sz="0" w:val="nil"/>
         </w:pBdr>
         <w:shd w:fill="auto" w:val="clear"/>
-        <w:contextualSpacing w:val="0"/>
         <w:rPr>
           <w:color w:val="000000"/>
         </w:rPr>
@@ -175,7 +171,6 @@
           <w:between w:space="0" w:sz="0" w:val="nil"/>
         </w:pBdr>
         <w:shd w:fill="auto" w:val="clear"/>
-        <w:contextualSpacing w:val="0"/>
         <w:rPr>
           <w:color w:val="000000"/>
         </w:rPr>
@@ -207,7 +202,6 @@
           <w:between w:space="0" w:sz="0" w:val="nil"/>
         </w:pBdr>
         <w:shd w:fill="auto" w:val="clear"/>
-        <w:contextualSpacing w:val="0"/>
         <w:rPr>
           <w:color w:val="000000"/>
         </w:rPr>
@@ -276,7 +270,6 @@
           <w:between w:space="0" w:sz="0" w:val="nil"/>
         </w:pBdr>
         <w:shd w:fill="auto" w:val="clear"/>
-        <w:contextualSpacing w:val="0"/>
         <w:rPr>
           <w:color w:val="000000"/>
         </w:rPr>
@@ -305,7 +298,6 @@
           <w:between w:space="0" w:sz="0" w:val="nil"/>
         </w:pBdr>
         <w:shd w:fill="auto" w:val="clear"/>
-        <w:contextualSpacing w:val="0"/>
         <w:rPr>
           <w:color w:val="000000"/>
         </w:rPr>
@@ -464,7 +456,6 @@
           <w:between w:space="0" w:sz="0" w:val="nil"/>
         </w:pBdr>
         <w:shd w:fill="auto" w:val="clear"/>
-        <w:contextualSpacing w:val="0"/>
         <w:rPr>
           <w:color w:val="000000"/>
         </w:rPr>
@@ -544,7 +535,6 @@
           <w:between w:space="0" w:sz="0" w:val="nil"/>
         </w:pBdr>
         <w:shd w:fill="auto" w:val="clear"/>
-        <w:contextualSpacing w:val="0"/>
         <w:rPr>
           <w:color w:val="000000"/>
         </w:rPr>
@@ -655,7 +645,6 @@
           <w:between w:space="0" w:sz="0" w:val="nil"/>
         </w:pBdr>
         <w:shd w:fill="auto" w:val="clear"/>
-        <w:contextualSpacing w:val="0"/>
         <w:rPr>
           <w:color w:val="000000"/>
         </w:rPr>
@@ -745,7 +734,6 @@
           <w:between w:space="0" w:sz="0" w:val="nil"/>
         </w:pBdr>
         <w:shd w:fill="auto" w:val="clear"/>
-        <w:contextualSpacing w:val="0"/>
         <w:rPr>
           <w:color w:val="000000"/>
         </w:rPr>
@@ -784,7 +772,6 @@
           <w:between w:space="0" w:sz="0" w:val="nil"/>
         </w:pBdr>
         <w:shd w:fill="auto" w:val="clear"/>
-        <w:contextualSpacing w:val="0"/>
         <w:rPr>
           <w:color w:val="000000"/>
         </w:rPr>
@@ -885,7 +872,6 @@
           <w:between w:space="0" w:sz="0" w:val="nil"/>
         </w:pBdr>
         <w:shd w:fill="auto" w:val="clear"/>
-        <w:contextualSpacing w:val="0"/>
         <w:rPr>
           <w:color w:val="000000"/>
         </w:rPr>
@@ -969,7 +955,6 @@
           <w:between w:space="0" w:sz="0" w:val="nil"/>
         </w:pBdr>
         <w:shd w:fill="auto" w:val="clear"/>
-        <w:contextualSpacing w:val="0"/>
         <w:rPr>
           <w:color w:val="000000"/>
         </w:rPr>
@@ -1120,7 +1105,6 @@
           <w:between w:space="0" w:sz="0" w:val="nil"/>
         </w:pBdr>
         <w:shd w:fill="auto" w:val="clear"/>
-        <w:contextualSpacing w:val="0"/>
         <w:rPr>
           <w:color w:val="000000"/>
         </w:rPr>
@@ -1205,7 +1189,6 @@
           <w:between w:space="0" w:sz="0" w:val="nil"/>
         </w:pBdr>
         <w:shd w:fill="auto" w:val="clear"/>
-        <w:contextualSpacing w:val="0"/>
         <w:rPr>
           <w:color w:val="000000"/>
         </w:rPr>
@@ -1244,7 +1227,6 @@
           <w:between w:space="0" w:sz="0" w:val="nil"/>
         </w:pBdr>
         <w:shd w:fill="auto" w:val="clear"/>
-        <w:contextualSpacing w:val="0"/>
         <w:rPr>
           <w:color w:val="000000"/>
         </w:rPr>
@@ -1283,7 +1265,6 @@
           <w:between w:space="0" w:sz="0" w:val="nil"/>
         </w:pBdr>
         <w:shd w:fill="auto" w:val="clear"/>
-        <w:contextualSpacing w:val="0"/>
         <w:rPr>
           <w:color w:val="000000"/>
         </w:rPr>
@@ -1383,7 +1364,6 @@
           <w:between w:space="0" w:sz="0" w:val="nil"/>
         </w:pBdr>
         <w:shd w:fill="auto" w:val="clear"/>
-        <w:contextualSpacing w:val="0"/>
         <w:rPr>
           <w:color w:val="000000"/>
         </w:rPr>
@@ -1463,7 +1443,6 @@
           <w:between w:space="0" w:sz="0" w:val="nil"/>
         </w:pBdr>
         <w:shd w:fill="auto" w:val="clear"/>
-        <w:contextualSpacing w:val="0"/>
         <w:rPr>
           <w:color w:val="000000"/>
         </w:rPr>
@@ -1502,7 +1481,6 @@
           <w:between w:space="0" w:sz="0" w:val="nil"/>
         </w:pBdr>
         <w:shd w:fill="auto" w:val="clear"/>
-        <w:contextualSpacing w:val="0"/>
         <w:rPr>
           <w:color w:val="000000"/>
         </w:rPr>
@@ -1541,7 +1519,6 @@
           <w:between w:space="0" w:sz="0" w:val="nil"/>
         </w:pBdr>
         <w:shd w:fill="auto" w:val="clear"/>
-        <w:contextualSpacing w:val="0"/>
         <w:rPr>
           <w:color w:val="000000"/>
         </w:rPr>
@@ -1641,7 +1618,6 @@
           <w:between w:space="0" w:sz="0" w:val="nil"/>
         </w:pBdr>
         <w:shd w:fill="auto" w:val="clear"/>
-        <w:contextualSpacing w:val="0"/>
         <w:rPr>
           <w:color w:val="000000"/>
         </w:rPr>
@@ -1765,7 +1741,6 @@
           <w:between w:space="0" w:sz="0" w:val="nil"/>
         </w:pBdr>
         <w:shd w:fill="auto" w:val="clear"/>
-        <w:contextualSpacing w:val="0"/>
         <w:rPr>
           <w:color w:val="000000"/>
         </w:rPr>
@@ -1933,7 +1908,6 @@
           <w:between w:space="0" w:sz="0" w:val="nil"/>
         </w:pBdr>
         <w:shd w:fill="auto" w:val="clear"/>
-        <w:contextualSpacing w:val="0"/>
         <w:rPr>
           <w:color w:val="000000"/>
         </w:rPr>
@@ -1985,7 +1959,6 @@
           <w:between w:space="0" w:sz="0" w:val="nil"/>
         </w:pBdr>
         <w:shd w:fill="auto" w:val="clear"/>
-        <w:contextualSpacing w:val="0"/>
         <w:rPr>
           <w:color w:val="000000"/>
         </w:rPr>
@@ -2024,7 +1997,6 @@
           <w:between w:space="0" w:sz="0" w:val="nil"/>
         </w:pBdr>
         <w:shd w:fill="auto" w:val="clear"/>
-        <w:contextualSpacing w:val="0"/>
         <w:rPr>
           <w:color w:val="000000"/>
         </w:rPr>
@@ -2131,7 +2103,6 @@
           <w:between w:space="0" w:sz="0" w:val="nil"/>
         </w:pBdr>
         <w:shd w:fill="auto" w:val="clear"/>
-        <w:contextualSpacing w:val="0"/>
         <w:rPr>
           <w:color w:val="000000"/>
         </w:rPr>
@@ -2212,7 +2183,6 @@
           <w:between w:space="0" w:sz="0" w:val="nil"/>
         </w:pBdr>
         <w:shd w:fill="auto" w:val="clear"/>
-        <w:contextualSpacing w:val="0"/>
         <w:rPr>
           <w:color w:val="000000"/>
         </w:rPr>
@@ -2285,7 +2255,6 @@
           <w:between w:space="0" w:sz="0" w:val="nil"/>
         </w:pBdr>
         <w:shd w:fill="auto" w:val="clear"/>
-        <w:contextualSpacing w:val="0"/>
         <w:rPr>
           <w:color w:val="000000"/>
         </w:rPr>
@@ -2375,7 +2344,6 @@
           <w:between w:space="0" w:sz="0" w:val="nil"/>
         </w:pBdr>
         <w:shd w:fill="auto" w:val="clear"/>
-        <w:contextualSpacing w:val="0"/>
         <w:rPr>
           <w:color w:val="000000"/>
         </w:rPr>
@@ -2510,7 +2478,6 @@
           <w:between w:space="0" w:sz="0" w:val="nil"/>
         </w:pBdr>
         <w:shd w:fill="auto" w:val="clear"/>
-        <w:contextualSpacing w:val="0"/>
         <w:rPr>
           <w:color w:val="000000"/>
         </w:rPr>
@@ -2575,7 +2542,6 @@
           <w:between w:space="0" w:sz="0" w:val="nil"/>
         </w:pBdr>
         <w:shd w:fill="auto" w:val="clear"/>
-        <w:contextualSpacing w:val="0"/>
         <w:rPr>
           <w:color w:val="000000"/>
         </w:rPr>
@@ -2614,7 +2580,6 @@
           <w:between w:space="0" w:sz="0" w:val="nil"/>
         </w:pBdr>
         <w:shd w:fill="auto" w:val="clear"/>
-        <w:contextualSpacing w:val="0"/>
         <w:rPr>
           <w:color w:val="000000"/>
         </w:rPr>
@@ -2759,7 +2724,6 @@
           <w:between w:space="0" w:sz="0" w:val="nil"/>
         </w:pBdr>
         <w:shd w:fill="auto" w:val="clear"/>
-        <w:contextualSpacing w:val="0"/>
         <w:rPr>
           <w:color w:val="000000"/>
         </w:rPr>
@@ -2859,7 +2823,6 @@
           <w:between w:space="0" w:sz="0" w:val="nil"/>
         </w:pBdr>
         <w:shd w:fill="auto" w:val="clear"/>
-        <w:contextualSpacing w:val="0"/>
         <w:rPr>
           <w:color w:val="000000"/>
         </w:rPr>
@@ -2976,7 +2939,6 @@
           <w:between w:space="0" w:sz="0" w:val="nil"/>
         </w:pBdr>
         <w:shd w:fill="auto" w:val="clear"/>
-        <w:contextualSpacing w:val="0"/>
         <w:rPr>
           <w:color w:val="000000"/>
         </w:rPr>
@@ -3056,7 +3018,6 @@
           <w:between w:space="0" w:sz="0" w:val="nil"/>
         </w:pBdr>
         <w:shd w:fill="auto" w:val="clear"/>
-        <w:contextualSpacing w:val="0"/>
         <w:rPr>
           <w:color w:val="000000"/>
         </w:rPr>
@@ -3095,7 +3056,6 @@
           <w:between w:space="0" w:sz="0" w:val="nil"/>
         </w:pBdr>
         <w:shd w:fill="auto" w:val="clear"/>
-        <w:contextualSpacing w:val="0"/>
         <w:rPr>
           <w:color w:val="000000"/>
         </w:rPr>
@@ -3134,7 +3094,6 @@
           <w:between w:space="0" w:sz="0" w:val="nil"/>
         </w:pBdr>
         <w:shd w:fill="auto" w:val="clear"/>
-        <w:contextualSpacing w:val="0"/>
         <w:rPr>
           <w:color w:val="000000"/>
         </w:rPr>
@@ -3313,7 +3272,6 @@
           <w:between w:space="0" w:sz="0" w:val="nil"/>
         </w:pBdr>
         <w:shd w:fill="auto" w:val="clear"/>
-        <w:contextualSpacing w:val="0"/>
         <w:rPr/>
       </w:pPr>
       <w:r>
@@ -3418,7 +3376,6 @@
           <w:between w:space="0" w:sz="0" w:val="nil"/>
         </w:pBdr>
         <w:shd w:fill="auto" w:val="clear"/>
-        <w:contextualSpacing w:val="0"/>
         <w:rPr>
           <w:color w:val="000000"/>
         </w:rPr>
@@ -3450,29 +3407,27 @@
           <w:between w:space="0" w:sz="0" w:val="nil"/>
         </w:pBdr>
         <w:shd w:fill="auto" w:val="clear"/>
-        <w:contextualSpacing w:val="0"/>
-        <w:rPr>
-          <w:color w:val="000000"/>
-        </w:rPr>
-      </w:pPr>
-      <w:r>
-        <w:rPr>
-          <w:rtl w:val="0"/>
-        </w:rPr>
-      </w:r>
-    </w:p>
-    <w:p>
-      <w:pPr>
-        <w:widowControl w:val="0"/>
-        <w:pBdr>
-          <w:top w:space="0" w:sz="0" w:val="nil"/>
-          <w:left w:space="0" w:sz="0" w:val="nil"/>
-          <w:bottom w:space="0" w:sz="0" w:val="nil"/>
-          <w:right w:space="0" w:sz="0" w:val="nil"/>
-          <w:between w:space="0" w:sz="0" w:val="nil"/>
-        </w:pBdr>
-        <w:shd w:fill="auto" w:val="clear"/>
-        <w:contextualSpacing w:val="0"/>
+        <w:rPr>
+          <w:color w:val="000000"/>
+        </w:rPr>
+      </w:pPr>
+      <w:r>
+        <w:rPr>
+          <w:rtl w:val="0"/>
+        </w:rPr>
+      </w:r>
+    </w:p>
+    <w:p>
+      <w:pPr>
+        <w:widowControl w:val="0"/>
+        <w:pBdr>
+          <w:top w:space="0" w:sz="0" w:val="nil"/>
+          <w:left w:space="0" w:sz="0" w:val="nil"/>
+          <w:bottom w:space="0" w:sz="0" w:val="nil"/>
+          <w:right w:space="0" w:sz="0" w:val="nil"/>
+          <w:between w:space="0" w:sz="0" w:val="nil"/>
+        </w:pBdr>
+        <w:shd w:fill="auto" w:val="clear"/>
         <w:rPr>
           <w:rFonts w:ascii="Courier New" w:cs="Courier New" w:eastAsia="Courier New" w:hAnsi="Courier New"/>
           <w:color w:val="7f6000"/>
@@ -3535,7 +3490,6 @@
           <w:between w:space="0" w:sz="0" w:val="nil"/>
         </w:pBdr>
         <w:shd w:fill="auto" w:val="clear"/>
-        <w:contextualSpacing w:val="0"/>
         <w:rPr>
           <w:rFonts w:ascii="Courier New" w:cs="Courier New" w:eastAsia="Courier New" w:hAnsi="Courier New"/>
           <w:color w:val="7f6000"/>
@@ -3590,7 +3544,6 @@
           <w:between w:space="0" w:sz="0" w:val="nil"/>
         </w:pBdr>
         <w:shd w:fill="auto" w:val="clear"/>
-        <w:contextualSpacing w:val="0"/>
         <w:rPr>
           <w:color w:val="000000"/>
         </w:rPr>
@@ -3629,7 +3582,6 @@
           <w:between w:space="0" w:sz="0" w:val="nil"/>
         </w:pBdr>
         <w:shd w:fill="auto" w:val="clear"/>
-        <w:contextualSpacing w:val="0"/>
         <w:rPr>
           <w:color w:val="000000"/>
         </w:rPr>
@@ -3668,7 +3620,6 @@
           <w:between w:space="0" w:sz="0" w:val="nil"/>
         </w:pBdr>
         <w:shd w:fill="auto" w:val="clear"/>
-        <w:contextualSpacing w:val="0"/>
         <w:rPr>
           <w:color w:val="000000"/>
         </w:rPr>
@@ -3721,7 +3672,6 @@
           <w:between w:space="0" w:sz="0" w:val="nil"/>
         </w:pBdr>
         <w:shd w:fill="auto" w:val="clear"/>
-        <w:contextualSpacing w:val="0"/>
         <w:rPr>
           <w:color w:val="000000"/>
         </w:rPr>
@@ -3760,7 +3710,6 @@
           <w:between w:space="0" w:sz="0" w:val="nil"/>
         </w:pBdr>
         <w:shd w:fill="auto" w:val="clear"/>
-        <w:contextualSpacing w:val="0"/>
         <w:rPr>
           <w:color w:val="000000"/>
         </w:rPr>
@@ -3826,7 +3775,6 @@
           <w:between w:space="0" w:sz="0" w:val="nil"/>
         </w:pBdr>
         <w:shd w:fill="auto" w:val="clear"/>
-        <w:contextualSpacing w:val="0"/>
         <w:rPr>
           <w:color w:val="000000"/>
         </w:rPr>
@@ -3865,7 +3813,6 @@
           <w:between w:space="0" w:sz="0" w:val="nil"/>
         </w:pBdr>
         <w:shd w:fill="auto" w:val="clear"/>
-        <w:contextualSpacing w:val="0"/>
         <w:rPr>
           <w:color w:val="000000"/>
         </w:rPr>
@@ -3904,7 +3851,6 @@
           <w:between w:space="0" w:sz="0" w:val="nil"/>
         </w:pBdr>
         <w:shd w:fill="auto" w:val="clear"/>
-        <w:contextualSpacing w:val="0"/>
         <w:rPr>
           <w:color w:val="000000"/>
         </w:rPr>
@@ -3943,7 +3889,6 @@
           <w:between w:space="0" w:sz="0" w:val="nil"/>
         </w:pBdr>
         <w:shd w:fill="auto" w:val="clear"/>
-        <w:contextualSpacing w:val="0"/>
         <w:rPr/>
       </w:pPr>
       <w:r>
@@ -3963,7 +3908,6 @@
           <w:between w:space="0" w:sz="0" w:val="nil"/>
         </w:pBdr>
         <w:shd w:fill="auto" w:val="clear"/>
-        <w:contextualSpacing w:val="0"/>
         <w:rPr>
           <w:rFonts w:ascii="Courier New" w:cs="Courier New" w:eastAsia="Courier New" w:hAnsi="Courier New"/>
           <w:color w:val="7f6000"/>
@@ -3988,7 +3932,6 @@
           <w:between w:space="0" w:sz="0" w:val="nil"/>
         </w:pBdr>
         <w:shd w:fill="auto" w:val="clear"/>
-        <w:contextualSpacing w:val="0"/>
         <w:rPr>
           <w:rFonts w:ascii="Courier New" w:cs="Courier New" w:eastAsia="Courier New" w:hAnsi="Courier New"/>
           <w:color w:val="0000ff"/>
@@ -4049,7 +3992,6 @@
     <w:p>
       <w:pPr>
         <w:widowControl w:val="0"/>
-        <w:contextualSpacing w:val="0"/>
         <w:rPr/>
       </w:pPr>
       <w:r>
@@ -4094,7 +4036,6 @@
           <w:between w:space="0" w:sz="0" w:val="nil"/>
         </w:pBdr>
         <w:shd w:fill="auto" w:val="clear"/>
-        <w:contextualSpacing w:val="0"/>
         <w:rPr/>
       </w:pPr>
       <w:r>
@@ -4139,7 +4080,6 @@
           <w:between w:space="0" w:sz="0" w:val="nil"/>
         </w:pBdr>
         <w:shd w:fill="auto" w:val="clear"/>
-        <w:contextualSpacing w:val="0"/>
         <w:rPr/>
       </w:pPr>
       <w:r>
@@ -4189,7 +4129,6 @@
           <w:between w:space="0" w:sz="0" w:val="nil"/>
         </w:pBdr>
         <w:shd w:fill="auto" w:val="clear"/>
-        <w:contextualSpacing w:val="0"/>
         <w:rPr>
           <w:rFonts w:ascii="Courier New" w:cs="Courier New" w:eastAsia="Courier New" w:hAnsi="Courier New"/>
           <w:color w:val="0000ff"/>
@@ -4224,29 +4163,27 @@
           <w:between w:space="0" w:sz="0" w:val="nil"/>
         </w:pBdr>
         <w:shd w:fill="auto" w:val="clear"/>
-        <w:contextualSpacing w:val="0"/>
-        <w:rPr>
-          <w:color w:val="000000"/>
-        </w:rPr>
-      </w:pPr>
-      <w:r>
-        <w:rPr>
-          <w:rtl w:val="0"/>
-        </w:rPr>
-      </w:r>
-    </w:p>
-    <w:p>
-      <w:pPr>
-        <w:widowControl w:val="0"/>
-        <w:pBdr>
-          <w:top w:space="0" w:sz="0" w:val="nil"/>
-          <w:left w:space="0" w:sz="0" w:val="nil"/>
-          <w:bottom w:space="0" w:sz="0" w:val="nil"/>
-          <w:right w:space="0" w:sz="0" w:val="nil"/>
-          <w:between w:space="0" w:sz="0" w:val="nil"/>
-        </w:pBdr>
-        <w:shd w:fill="auto" w:val="clear"/>
-        <w:contextualSpacing w:val="0"/>
+        <w:rPr>
+          <w:color w:val="000000"/>
+        </w:rPr>
+      </w:pPr>
+      <w:r>
+        <w:rPr>
+          <w:rtl w:val="0"/>
+        </w:rPr>
+      </w:r>
+    </w:p>
+    <w:p>
+      <w:pPr>
+        <w:widowControl w:val="0"/>
+        <w:pBdr>
+          <w:top w:space="0" w:sz="0" w:val="nil"/>
+          <w:left w:space="0" w:sz="0" w:val="nil"/>
+          <w:bottom w:space="0" w:sz="0" w:val="nil"/>
+          <w:right w:space="0" w:sz="0" w:val="nil"/>
+          <w:between w:space="0" w:sz="0" w:val="nil"/>
+        </w:pBdr>
+        <w:shd w:fill="auto" w:val="clear"/>
         <w:rPr>
           <w:color w:val="000000"/>
         </w:rPr>
@@ -4278,7 +4215,6 @@
           <w:between w:space="0" w:sz="0" w:val="nil"/>
         </w:pBdr>
         <w:shd w:fill="auto" w:val="clear"/>
-        <w:contextualSpacing w:val="0"/>
         <w:rPr>
           <w:rFonts w:ascii="Courier New" w:cs="Courier New" w:eastAsia="Courier New" w:hAnsi="Courier New"/>
           <w:color w:val="7f6000"/>
@@ -4334,7 +4270,6 @@
           <w:between w:space="0" w:sz="0" w:val="nil"/>
         </w:pBdr>
         <w:shd w:fill="auto" w:val="clear"/>
-        <w:contextualSpacing w:val="0"/>
         <w:rPr>
           <w:color w:val="000000"/>
         </w:rPr>
@@ -4380,7 +4315,6 @@
           <w:between w:space="0" w:sz="0" w:val="nil"/>
         </w:pBdr>
         <w:shd w:fill="auto" w:val="clear"/>
-        <w:contextualSpacing w:val="0"/>
         <w:rPr>
           <w:color w:val="000000"/>
         </w:rPr>
@@ -4419,7 +4353,6 @@
           <w:between w:space="0" w:sz="0" w:val="nil"/>
         </w:pBdr>
         <w:shd w:fill="auto" w:val="clear"/>
-        <w:contextualSpacing w:val="0"/>
         <w:rPr>
           <w:color w:val="000000"/>
         </w:rPr>
@@ -4458,7 +4391,6 @@
           <w:between w:space="0" w:sz="0" w:val="nil"/>
         </w:pBdr>
         <w:shd w:fill="auto" w:val="clear"/>
-        <w:contextualSpacing w:val="0"/>
         <w:rPr>
           <w:rFonts w:ascii="Courier New" w:cs="Courier New" w:eastAsia="Courier New" w:hAnsi="Courier New"/>
           <w:color w:val="0000ff"/>
@@ -4495,7 +4427,6 @@
           <w:between w:space="0" w:sz="0" w:val="nil"/>
         </w:pBdr>
         <w:shd w:fill="auto" w:val="clear"/>
-        <w:contextualSpacing w:val="0"/>
         <w:rPr>
           <w:rFonts w:ascii="Courier New" w:cs="Courier New" w:eastAsia="Courier New" w:hAnsi="Courier New"/>
           <w:color w:val="0000ff"/>
@@ -4530,7 +4461,6 @@
           <w:between w:space="0" w:sz="0" w:val="nil"/>
         </w:pBdr>
         <w:shd w:fill="auto" w:val="clear"/>
-        <w:contextualSpacing w:val="0"/>
         <w:rPr/>
       </w:pPr>
       <w:r>
@@ -4550,7 +4480,6 @@
           <w:between w:space="0" w:sz="0" w:val="nil"/>
         </w:pBdr>
         <w:shd w:fill="auto" w:val="clear"/>
-        <w:contextualSpacing w:val="0"/>
         <w:rPr>
           <w:rFonts w:ascii="Courier New" w:cs="Courier New" w:eastAsia="Courier New" w:hAnsi="Courier New"/>
           <w:color w:val="7f6000"/>
@@ -4575,7 +4504,6 @@
           <w:between w:space="0" w:sz="0" w:val="nil"/>
         </w:pBdr>
         <w:shd w:fill="auto" w:val="clear"/>
-        <w:contextualSpacing w:val="0"/>
         <w:rPr/>
       </w:pPr>
       <w:r>
@@ -4595,7 +4523,6 @@
           <w:between w:space="0" w:sz="0" w:val="nil"/>
         </w:pBdr>
         <w:shd w:fill="auto" w:val="clear"/>
-        <w:contextualSpacing w:val="0"/>
         <w:rPr>
           <w:rFonts w:ascii="Courier New" w:cs="Courier New" w:eastAsia="Courier New" w:hAnsi="Courier New"/>
           <w:color w:val="0000ff"/>
@@ -4673,7 +4600,6 @@
           <w:between w:space="0" w:sz="0" w:val="nil"/>
         </w:pBdr>
         <w:shd w:fill="auto" w:val="clear"/>
-        <w:contextualSpacing w:val="0"/>
         <w:rPr>
           <w:rFonts w:ascii="Courier New" w:cs="Courier New" w:eastAsia="Courier New" w:hAnsi="Courier New"/>
           <w:color w:val="7f6000"/>
@@ -4718,7 +4644,6 @@
           <w:between w:space="0" w:sz="0" w:val="nil"/>
         </w:pBdr>
         <w:shd w:fill="auto" w:val="clear"/>
-        <w:contextualSpacing w:val="0"/>
         <w:rPr/>
       </w:pPr>
       <w:r>
@@ -4763,7 +4688,6 @@
           <w:between w:space="0" w:sz="0" w:val="nil"/>
         </w:pBdr>
         <w:shd w:fill="auto" w:val="clear"/>
-        <w:contextualSpacing w:val="0"/>
         <w:rPr/>
       </w:pPr>
       <w:r>
@@ -4813,7 +4737,6 @@
           <w:between w:space="0" w:sz="0" w:val="nil"/>
         </w:pBdr>
         <w:shd w:fill="auto" w:val="clear"/>
-        <w:contextualSpacing w:val="0"/>
         <w:rPr>
           <w:rFonts w:ascii="Courier New" w:cs="Courier New" w:eastAsia="Courier New" w:hAnsi="Courier New"/>
           <w:color w:val="0000ff"/>
@@ -4835,7 +4758,6 @@
     <w:p>
       <w:pPr>
         <w:widowControl w:val="0"/>
-        <w:contextualSpacing w:val="0"/>
         <w:rPr>
           <w:rFonts w:ascii="Courier New" w:cs="Courier New" w:eastAsia="Courier New" w:hAnsi="Courier New"/>
           <w:color w:val="0000ff"/>
@@ -4870,7 +4792,6 @@
           <w:between w:space="0" w:sz="0" w:val="nil"/>
         </w:pBdr>
         <w:shd w:fill="auto" w:val="clear"/>
-        <w:contextualSpacing w:val="0"/>
         <w:rPr>
           <w:color w:val="000000"/>
         </w:rPr>
@@ -4902,7 +4823,6 @@
           <w:between w:space="0" w:sz="0" w:val="nil"/>
         </w:pBdr>
         <w:shd w:fill="auto" w:val="clear"/>
-        <w:contextualSpacing w:val="0"/>
         <w:rPr>
           <w:color w:val="000000"/>
         </w:rPr>
@@ -4940,7 +4860,6 @@
         <w:shd w:fill="auto" w:val="clear"/>
         <w:spacing w:after="0" w:before="0" w:line="240" w:lineRule="auto"/>
         <w:ind w:left="0" w:right="0" w:firstLine="0"/>
-        <w:contextualSpacing w:val="0"/>
         <w:jc w:val="left"/>
         <w:rPr>
           <w:rFonts w:ascii="Arial" w:cs="Arial" w:eastAsia="Arial" w:hAnsi="Arial"/>
@@ -4991,7 +4910,6 @@
         <w:shd w:fill="auto" w:val="clear"/>
         <w:spacing w:after="0" w:before="0" w:line="240" w:lineRule="auto"/>
         <w:ind w:left="0" w:right="0" w:firstLine="0"/>
-        <w:contextualSpacing w:val="0"/>
         <w:jc w:val="left"/>
         <w:rPr>
           <w:rFonts w:ascii="Arial" w:cs="Arial" w:eastAsia="Arial" w:hAnsi="Arial"/>
@@ -5042,7 +4960,6 @@
         <w:shd w:fill="auto" w:val="clear"/>
         <w:spacing w:after="0" w:before="0" w:line="240" w:lineRule="auto"/>
         <w:ind w:left="0" w:right="0" w:firstLine="0"/>
-        <w:contextualSpacing w:val="0"/>
         <w:jc w:val="left"/>
         <w:rPr>
           <w:rFonts w:ascii="Arial" w:cs="Arial" w:eastAsia="Arial" w:hAnsi="Arial"/>
